--- a/First Year/Fall Semester/Programming/Lab2/report/P3115 Программирование ЛР2 Галак Е.А..docx
+++ b/First Year/Fall Semester/Programming/Lab2/report/P3115 Программирование ЛР2 Галак Е.А..docx
@@ -316,12 +316,21 @@
           <w:szCs w:val="28"/>
         </w:rPr>
       </w:pPr>
-      <w:r>
-        <w:rPr>
-          <w:rFonts w:cs="Times New Roman"/>
-          <w:szCs w:val="28"/>
-        </w:rPr>
-        <w:t>Галак Екатерина Анатольевна</w:t>
+      <w:proofErr w:type="spellStart"/>
+      <w:r>
+        <w:rPr>
+          <w:rFonts w:cs="Times New Roman"/>
+          <w:szCs w:val="28"/>
+        </w:rPr>
+        <w:t>Галак</w:t>
+      </w:r>
+      <w:proofErr w:type="spellEnd"/>
+      <w:r>
+        <w:rPr>
+          <w:rFonts w:cs="Times New Roman"/>
+          <w:szCs w:val="28"/>
+        </w:rPr>
+        <w:t xml:space="preserve"> Екатерина Анатольевна</w:t>
       </w:r>
     </w:p>
     <w:p>
@@ -375,13 +384,23 @@
           <w:szCs w:val="28"/>
         </w:rPr>
       </w:pPr>
+      <w:proofErr w:type="spellStart"/>
       <w:r>
         <w:rPr>
           <w:rFonts w:cs="Times New Roman"/>
           <w:bCs/>
           <w:szCs w:val="28"/>
         </w:rPr>
-        <w:t>Кулинич Ярослав Вадимович</w:t>
+        <w:t>Кулинич</w:t>
+      </w:r>
+      <w:proofErr w:type="spellEnd"/>
+      <w:r>
+        <w:rPr>
+          <w:rFonts w:cs="Times New Roman"/>
+          <w:bCs/>
+          <w:szCs w:val="28"/>
+        </w:rPr>
+        <w:t xml:space="preserve"> Ярослав Вадимович</w:t>
       </w:r>
     </w:p>
     <w:p>
@@ -461,7 +480,6 @@
         <w:rPr>
           <w:rFonts w:cs="Times New Roman"/>
           <w:szCs w:val="28"/>
-          <w:lang w:val="en-US"/>
         </w:rPr>
         <w:t>,</w:t>
       </w:r>
@@ -1106,23 +1124,21 @@
       <w:pPr>
         <w:pStyle w:val="a7"/>
       </w:pPr>
-      <w:bookmarkStart w:id="1" w:name="_GoBack"/>
+    </w:p>
+    <w:p>
+      <w:pPr>
+        <w:pStyle w:val="a7"/>
+      </w:pPr>
+    </w:p>
+    <w:p>
+      <w:pPr>
+        <w:pStyle w:val="1"/>
+      </w:pPr>
+      <w:bookmarkStart w:id="1" w:name="_Toc181964162"/>
+      <w:r>
+        <w:t>Задание</w:t>
+      </w:r>
       <w:bookmarkEnd w:id="1"/>
-    </w:p>
-    <w:p>
-      <w:pPr>
-        <w:pStyle w:val="a7"/>
-      </w:pPr>
-    </w:p>
-    <w:p>
-      <w:pPr>
-        <w:pStyle w:val="1"/>
-      </w:pPr>
-      <w:bookmarkStart w:id="2" w:name="_Toc181964162"/>
-      <w:r>
-        <w:t>Задание</w:t>
-      </w:r>
-      <w:bookmarkEnd w:id="2"/>
     </w:p>
     <w:p>
       <w:pPr>
@@ -1153,6 +1169,7 @@
         </w:rPr>
         <w:t>На основе базового класса </w:t>
       </w:r>
+      <w:proofErr w:type="spellStart"/>
       <w:r>
         <w:rPr>
           <w:rStyle w:val="HTML1"/>
@@ -1163,13 +1180,50 @@
         </w:rPr>
         <w:t>Pokemon</w:t>
       </w:r>
-      <w:r>
-        <w:rPr>
-          <w:color w:val="000000" w:themeColor="text1"/>
-          <w:sz w:val="28"/>
-          <w:szCs w:val="28"/>
-        </w:rPr>
-        <w:t> написать свои классы для заданных видов покемонов. Каждый вид покемона должен иметь один или два типа и стандартные базовые характеристики:</w:t>
+      <w:proofErr w:type="spellEnd"/>
+      <w:r>
+        <w:rPr>
+          <w:color w:val="000000" w:themeColor="text1"/>
+          <w:sz w:val="28"/>
+          <w:szCs w:val="28"/>
+        </w:rPr>
+        <w:t xml:space="preserve"> написать свои классы для заданных видов </w:t>
+      </w:r>
+      <w:proofErr w:type="spellStart"/>
+      <w:r>
+        <w:rPr>
+          <w:color w:val="000000" w:themeColor="text1"/>
+          <w:sz w:val="28"/>
+          <w:szCs w:val="28"/>
+        </w:rPr>
+        <w:t>покемонов</w:t>
+      </w:r>
+      <w:proofErr w:type="spellEnd"/>
+      <w:r>
+        <w:rPr>
+          <w:color w:val="000000" w:themeColor="text1"/>
+          <w:sz w:val="28"/>
+          <w:szCs w:val="28"/>
+        </w:rPr>
+        <w:t xml:space="preserve">. Каждый вид </w:t>
+      </w:r>
+      <w:proofErr w:type="spellStart"/>
+      <w:r>
+        <w:rPr>
+          <w:color w:val="000000" w:themeColor="text1"/>
+          <w:sz w:val="28"/>
+          <w:szCs w:val="28"/>
+        </w:rPr>
+        <w:t>покемона</w:t>
+      </w:r>
+      <w:proofErr w:type="spellEnd"/>
+      <w:r>
+        <w:rPr>
+          <w:color w:val="000000" w:themeColor="text1"/>
+          <w:sz w:val="28"/>
+          <w:szCs w:val="28"/>
+        </w:rPr>
+        <w:t xml:space="preserve"> должен иметь один или два типа и стандартные базовые характеристики:</w:t>
       </w:r>
     </w:p>
     <w:p>
@@ -1217,7 +1271,25 @@
           <w:color w:val="000000" w:themeColor="text1"/>
           <w:szCs w:val="28"/>
         </w:rPr>
-        <w:t>атака (attack)</w:t>
+        <w:t>атака (</w:t>
+      </w:r>
+      <w:proofErr w:type="spellStart"/>
+      <w:r>
+        <w:rPr>
+          <w:rFonts w:cs="Times New Roman"/>
+          <w:color w:val="000000" w:themeColor="text1"/>
+          <w:szCs w:val="28"/>
+        </w:rPr>
+        <w:t>attack</w:t>
+      </w:r>
+      <w:proofErr w:type="spellEnd"/>
+      <w:r>
+        <w:rPr>
+          <w:rFonts w:cs="Times New Roman"/>
+          <w:color w:val="000000" w:themeColor="text1"/>
+          <w:szCs w:val="28"/>
+        </w:rPr>
+        <w:t>)</w:t>
       </w:r>
     </w:p>
     <w:p>
@@ -1241,7 +1313,25 @@
           <w:color w:val="000000" w:themeColor="text1"/>
           <w:szCs w:val="28"/>
         </w:rPr>
-        <w:t>защита (defense)</w:t>
+        <w:t>защита (</w:t>
+      </w:r>
+      <w:proofErr w:type="spellStart"/>
+      <w:r>
+        <w:rPr>
+          <w:rFonts w:cs="Times New Roman"/>
+          <w:color w:val="000000" w:themeColor="text1"/>
+          <w:szCs w:val="28"/>
+        </w:rPr>
+        <w:t>defense</w:t>
+      </w:r>
+      <w:proofErr w:type="spellEnd"/>
+      <w:r>
+        <w:rPr>
+          <w:rFonts w:cs="Times New Roman"/>
+          <w:color w:val="000000" w:themeColor="text1"/>
+          <w:szCs w:val="28"/>
+        </w:rPr>
+        <w:t>)</w:t>
       </w:r>
     </w:p>
     <w:p>
@@ -1265,7 +1355,43 @@
           <w:color w:val="000000" w:themeColor="text1"/>
           <w:szCs w:val="28"/>
         </w:rPr>
-        <w:t>специальная атака (special attack)</w:t>
+        <w:t>специальная атака (</w:t>
+      </w:r>
+      <w:proofErr w:type="spellStart"/>
+      <w:r>
+        <w:rPr>
+          <w:rFonts w:cs="Times New Roman"/>
+          <w:color w:val="000000" w:themeColor="text1"/>
+          <w:szCs w:val="28"/>
+        </w:rPr>
+        <w:t>special</w:t>
+      </w:r>
+      <w:proofErr w:type="spellEnd"/>
+      <w:r>
+        <w:rPr>
+          <w:rFonts w:cs="Times New Roman"/>
+          <w:color w:val="000000" w:themeColor="text1"/>
+          <w:szCs w:val="28"/>
+        </w:rPr>
+        <w:t xml:space="preserve"> </w:t>
+      </w:r>
+      <w:proofErr w:type="spellStart"/>
+      <w:r>
+        <w:rPr>
+          <w:rFonts w:cs="Times New Roman"/>
+          <w:color w:val="000000" w:themeColor="text1"/>
+          <w:szCs w:val="28"/>
+        </w:rPr>
+        <w:t>attack</w:t>
+      </w:r>
+      <w:proofErr w:type="spellEnd"/>
+      <w:r>
+        <w:rPr>
+          <w:rFonts w:cs="Times New Roman"/>
+          <w:color w:val="000000" w:themeColor="text1"/>
+          <w:szCs w:val="28"/>
+        </w:rPr>
+        <w:t>)</w:t>
       </w:r>
     </w:p>
     <w:p>
@@ -1289,7 +1415,43 @@
           <w:color w:val="000000" w:themeColor="text1"/>
           <w:szCs w:val="28"/>
         </w:rPr>
-        <w:t>специальная защита (special defense)</w:t>
+        <w:t>специальная защита (</w:t>
+      </w:r>
+      <w:proofErr w:type="spellStart"/>
+      <w:r>
+        <w:rPr>
+          <w:rFonts w:cs="Times New Roman"/>
+          <w:color w:val="000000" w:themeColor="text1"/>
+          <w:szCs w:val="28"/>
+        </w:rPr>
+        <w:t>special</w:t>
+      </w:r>
+      <w:proofErr w:type="spellEnd"/>
+      <w:r>
+        <w:rPr>
+          <w:rFonts w:cs="Times New Roman"/>
+          <w:color w:val="000000" w:themeColor="text1"/>
+          <w:szCs w:val="28"/>
+        </w:rPr>
+        <w:t xml:space="preserve"> </w:t>
+      </w:r>
+      <w:proofErr w:type="spellStart"/>
+      <w:r>
+        <w:rPr>
+          <w:rFonts w:cs="Times New Roman"/>
+          <w:color w:val="000000" w:themeColor="text1"/>
+          <w:szCs w:val="28"/>
+        </w:rPr>
+        <w:t>defense</w:t>
+      </w:r>
+      <w:proofErr w:type="spellEnd"/>
+      <w:r>
+        <w:rPr>
+          <w:rFonts w:cs="Times New Roman"/>
+          <w:color w:val="000000" w:themeColor="text1"/>
+          <w:szCs w:val="28"/>
+        </w:rPr>
+        <w:t>)</w:t>
       </w:r>
     </w:p>
     <w:p>
@@ -1313,7 +1475,25 @@
           <w:color w:val="000000" w:themeColor="text1"/>
           <w:szCs w:val="28"/>
         </w:rPr>
-        <w:t>скорость (speed)</w:t>
+        <w:t>скорость (</w:t>
+      </w:r>
+      <w:proofErr w:type="spellStart"/>
+      <w:r>
+        <w:rPr>
+          <w:rFonts w:cs="Times New Roman"/>
+          <w:color w:val="000000" w:themeColor="text1"/>
+          <w:szCs w:val="28"/>
+        </w:rPr>
+        <w:t>speed</w:t>
+      </w:r>
+      <w:proofErr w:type="spellEnd"/>
+      <w:r>
+        <w:rPr>
+          <w:rFonts w:cs="Times New Roman"/>
+          <w:color w:val="000000" w:themeColor="text1"/>
+          <w:szCs w:val="28"/>
+        </w:rPr>
+        <w:t>)</w:t>
       </w:r>
     </w:p>
     <w:p>
@@ -1335,8 +1515,45 @@
           <w:sz w:val="28"/>
           <w:szCs w:val="28"/>
         </w:rPr>
-        <w:t>Классы покемонов должны наследоваться в соответствии с цепочкой эволюции покемонов. На основе базовых классов </w:t>
-      </w:r>
+        <w:t xml:space="preserve">Классы </w:t>
+      </w:r>
+      <w:proofErr w:type="spellStart"/>
+      <w:r>
+        <w:rPr>
+          <w:color w:val="000000" w:themeColor="text1"/>
+          <w:sz w:val="28"/>
+          <w:szCs w:val="28"/>
+        </w:rPr>
+        <w:t>покемонов</w:t>
+      </w:r>
+      <w:proofErr w:type="spellEnd"/>
+      <w:r>
+        <w:rPr>
+          <w:color w:val="000000" w:themeColor="text1"/>
+          <w:sz w:val="28"/>
+          <w:szCs w:val="28"/>
+        </w:rPr>
+        <w:t xml:space="preserve"> должны наследоваться в соответствии с цепочкой эволюции </w:t>
+      </w:r>
+      <w:proofErr w:type="spellStart"/>
+      <w:r>
+        <w:rPr>
+          <w:color w:val="000000" w:themeColor="text1"/>
+          <w:sz w:val="28"/>
+          <w:szCs w:val="28"/>
+        </w:rPr>
+        <w:t>покемонов</w:t>
+      </w:r>
+      <w:proofErr w:type="spellEnd"/>
+      <w:r>
+        <w:rPr>
+          <w:color w:val="000000" w:themeColor="text1"/>
+          <w:sz w:val="28"/>
+          <w:szCs w:val="28"/>
+        </w:rPr>
+        <w:t>. На основе базовых классов </w:t>
+      </w:r>
+      <w:proofErr w:type="spellStart"/>
       <w:r>
         <w:rPr>
           <w:rStyle w:val="HTML1"/>
@@ -1347,6 +1564,7 @@
         </w:rPr>
         <w:t>PhysicalMove</w:t>
       </w:r>
+      <w:proofErr w:type="spellEnd"/>
       <w:r>
         <w:rPr>
           <w:color w:val="000000" w:themeColor="text1"/>
@@ -1355,6 +1573,7 @@
         </w:rPr>
         <w:t>, </w:t>
       </w:r>
+      <w:proofErr w:type="spellStart"/>
       <w:r>
         <w:rPr>
           <w:rStyle w:val="HTML1"/>
@@ -1365,6 +1584,7 @@
         </w:rPr>
         <w:t>SpecialMove</w:t>
       </w:r>
+      <w:proofErr w:type="spellEnd"/>
       <w:r>
         <w:rPr>
           <w:color w:val="000000" w:themeColor="text1"/>
@@ -1373,6 +1593,7 @@
         </w:rPr>
         <w:t> и </w:t>
       </w:r>
+      <w:proofErr w:type="spellStart"/>
       <w:r>
         <w:rPr>
           <w:rStyle w:val="HTML1"/>
@@ -1383,6 +1604,7 @@
         </w:rPr>
         <w:t>StatusMove</w:t>
       </w:r>
+      <w:proofErr w:type="spellEnd"/>
       <w:r>
         <w:rPr>
           <w:color w:val="000000" w:themeColor="text1"/>
@@ -1411,7 +1633,79 @@
           <w:sz w:val="28"/>
           <w:szCs w:val="28"/>
         </w:rPr>
-        <w:t>Атака должна иметь стандартные тип, силу (power) и точность (accuracy). Должны быть реализованы стандартные эффекты атаки. Назначить каждому виду покемонов атаки в соответствии с вариантом. Уровень покемона выбирается минимально необходимым для всех реализованных атак.</w:t>
+        <w:t>Атака должна иметь стандартные тип, силу (</w:t>
+      </w:r>
+      <w:proofErr w:type="spellStart"/>
+      <w:r>
+        <w:rPr>
+          <w:color w:val="000000" w:themeColor="text1"/>
+          <w:sz w:val="28"/>
+          <w:szCs w:val="28"/>
+        </w:rPr>
+        <w:t>power</w:t>
+      </w:r>
+      <w:proofErr w:type="spellEnd"/>
+      <w:r>
+        <w:rPr>
+          <w:color w:val="000000" w:themeColor="text1"/>
+          <w:sz w:val="28"/>
+          <w:szCs w:val="28"/>
+        </w:rPr>
+        <w:t>) и точность (</w:t>
+      </w:r>
+      <w:proofErr w:type="spellStart"/>
+      <w:r>
+        <w:rPr>
+          <w:color w:val="000000" w:themeColor="text1"/>
+          <w:sz w:val="28"/>
+          <w:szCs w:val="28"/>
+        </w:rPr>
+        <w:t>accuracy</w:t>
+      </w:r>
+      <w:proofErr w:type="spellEnd"/>
+      <w:r>
+        <w:rPr>
+          <w:color w:val="000000" w:themeColor="text1"/>
+          <w:sz w:val="28"/>
+          <w:szCs w:val="28"/>
+        </w:rPr>
+        <w:t xml:space="preserve">). Должны быть реализованы стандартные эффекты атаки. Назначить каждому виду </w:t>
+      </w:r>
+      <w:proofErr w:type="spellStart"/>
+      <w:r>
+        <w:rPr>
+          <w:color w:val="000000" w:themeColor="text1"/>
+          <w:sz w:val="28"/>
+          <w:szCs w:val="28"/>
+        </w:rPr>
+        <w:t>покемонов</w:t>
+      </w:r>
+      <w:proofErr w:type="spellEnd"/>
+      <w:r>
+        <w:rPr>
+          <w:color w:val="000000" w:themeColor="text1"/>
+          <w:sz w:val="28"/>
+          <w:szCs w:val="28"/>
+        </w:rPr>
+        <w:t xml:space="preserve"> атаки в соответствии с вариантом. Уровень </w:t>
+      </w:r>
+      <w:proofErr w:type="spellStart"/>
+      <w:r>
+        <w:rPr>
+          <w:color w:val="000000" w:themeColor="text1"/>
+          <w:sz w:val="28"/>
+          <w:szCs w:val="28"/>
+        </w:rPr>
+        <w:t>покемона</w:t>
+      </w:r>
+      <w:proofErr w:type="spellEnd"/>
+      <w:r>
+        <w:rPr>
+          <w:color w:val="000000" w:themeColor="text1"/>
+          <w:sz w:val="28"/>
+          <w:szCs w:val="28"/>
+        </w:rPr>
+        <w:t xml:space="preserve"> выбирается минимально необходимым для всех реализованных атак.</w:t>
       </w:r>
     </w:p>
     <w:p>
@@ -1435,6 +1729,7 @@
         </w:rPr>
         <w:t>Используя класс симуляции боя </w:t>
       </w:r>
+      <w:proofErr w:type="spellStart"/>
       <w:r>
         <w:rPr>
           <w:rStyle w:val="HTML1"/>
@@ -1445,13 +1740,50 @@
         </w:rPr>
         <w:t>Battle</w:t>
       </w:r>
-      <w:r>
-        <w:rPr>
-          <w:color w:val="000000" w:themeColor="text1"/>
-          <w:sz w:val="28"/>
-          <w:szCs w:val="28"/>
-        </w:rPr>
-        <w:t>, создать 2 команды покемонов (каждый покемон должен иметь имя) и запустить бой.</w:t>
+      <w:proofErr w:type="spellEnd"/>
+      <w:r>
+        <w:rPr>
+          <w:color w:val="000000" w:themeColor="text1"/>
+          <w:sz w:val="28"/>
+          <w:szCs w:val="28"/>
+        </w:rPr>
+        <w:t xml:space="preserve">, создать 2 команды </w:t>
+      </w:r>
+      <w:proofErr w:type="spellStart"/>
+      <w:r>
+        <w:rPr>
+          <w:color w:val="000000" w:themeColor="text1"/>
+          <w:sz w:val="28"/>
+          <w:szCs w:val="28"/>
+        </w:rPr>
+        <w:t>покемонов</w:t>
+      </w:r>
+      <w:proofErr w:type="spellEnd"/>
+      <w:r>
+        <w:rPr>
+          <w:color w:val="000000" w:themeColor="text1"/>
+          <w:sz w:val="28"/>
+          <w:szCs w:val="28"/>
+        </w:rPr>
+        <w:t xml:space="preserve"> (каждый </w:t>
+      </w:r>
+      <w:proofErr w:type="spellStart"/>
+      <w:r>
+        <w:rPr>
+          <w:color w:val="000000" w:themeColor="text1"/>
+          <w:sz w:val="28"/>
+          <w:szCs w:val="28"/>
+        </w:rPr>
+        <w:t>покемон</w:t>
+      </w:r>
+      <w:proofErr w:type="spellEnd"/>
+      <w:r>
+        <w:rPr>
+          <w:color w:val="000000" w:themeColor="text1"/>
+          <w:sz w:val="28"/>
+          <w:szCs w:val="28"/>
+        </w:rPr>
+        <w:t xml:space="preserve"> должен иметь имя) и запустить бой.</w:t>
       </w:r>
     </w:p>
     <w:p>
@@ -1476,26 +1808,85 @@
         <w:lastRenderedPageBreak/>
         <w:t>Базовые классы и симулятор сражения находятся в </w:t>
       </w:r>
+      <w:proofErr w:type="spellStart"/>
+      <w:r>
+        <w:rPr>
+          <w:color w:val="000000" w:themeColor="text1"/>
+          <w:sz w:val="28"/>
+          <w:szCs w:val="28"/>
+        </w:rPr>
+        <w:fldChar w:fldCharType="begin"/>
+      </w:r>
+      <w:r>
+        <w:rPr>
+          <w:color w:val="000000" w:themeColor="text1"/>
+          <w:sz w:val="28"/>
+          <w:szCs w:val="28"/>
+        </w:rPr>
+        <w:instrText xml:space="preserve"> HYPERLINK "https://se.ifmo.ru/documents/10180/660917/Pokemon.jar/a7ce60af-6ee6-47d0-a95e-e5ed9a697bd2" </w:instrText>
+      </w:r>
+      <w:r>
+        <w:rPr>
+          <w:color w:val="000000" w:themeColor="text1"/>
+          <w:sz w:val="28"/>
+          <w:szCs w:val="28"/>
+        </w:rPr>
+        <w:fldChar w:fldCharType="separate"/>
+      </w:r>
+      <w:r>
+        <w:rPr>
+          <w:rStyle w:val="a9"/>
+          <w:color w:val="000000" w:themeColor="text1"/>
+          <w:sz w:val="28"/>
+          <w:szCs w:val="28"/>
+        </w:rPr>
+        <w:t>jar</w:t>
+      </w:r>
+      <w:proofErr w:type="spellEnd"/>
+      <w:r>
+        <w:rPr>
+          <w:rStyle w:val="a9"/>
+          <w:color w:val="000000" w:themeColor="text1"/>
+          <w:sz w:val="28"/>
+          <w:szCs w:val="28"/>
+        </w:rPr>
+        <w:t>-архиве</w:t>
+      </w:r>
+      <w:r>
+        <w:rPr>
+          <w:color w:val="000000" w:themeColor="text1"/>
+          <w:sz w:val="28"/>
+          <w:szCs w:val="28"/>
+        </w:rPr>
+        <w:fldChar w:fldCharType="end"/>
+      </w:r>
+      <w:r>
+        <w:rPr>
+          <w:color w:val="000000" w:themeColor="text1"/>
+          <w:sz w:val="28"/>
+          <w:szCs w:val="28"/>
+        </w:rPr>
+        <w:t xml:space="preserve"> (обновлен 9.10.2018, исправлен баг с добавлением атак и кодировкой). Документация в формате </w:t>
+      </w:r>
+      <w:proofErr w:type="spellStart"/>
+      <w:r>
+        <w:rPr>
+          <w:color w:val="000000" w:themeColor="text1"/>
+          <w:sz w:val="28"/>
+          <w:szCs w:val="28"/>
+        </w:rPr>
+        <w:t>javadoc</w:t>
+      </w:r>
+      <w:proofErr w:type="spellEnd"/>
+      <w:r>
+        <w:rPr>
+          <w:color w:val="000000" w:themeColor="text1"/>
+          <w:sz w:val="28"/>
+          <w:szCs w:val="28"/>
+        </w:rPr>
+        <w:t xml:space="preserve"> - </w:t>
+      </w:r>
       <w:hyperlink r:id="rId9" w:history="1">
-        <w:r>
-          <w:rPr>
-            <w:rStyle w:val="a9"/>
-            <w:color w:val="000000" w:themeColor="text1"/>
-            <w:sz w:val="28"/>
-            <w:szCs w:val="28"/>
-          </w:rPr>
-          <w:t>jar-архиве</w:t>
-        </w:r>
-      </w:hyperlink>
-      <w:r>
-        <w:rPr>
-          <w:color w:val="000000" w:themeColor="text1"/>
-          <w:sz w:val="28"/>
-          <w:szCs w:val="28"/>
-        </w:rPr>
-        <w:t> (обновлен 9.10.2018, исправлен баг с добавлением атак и кодировкой). Документация в формате javadoc - </w:t>
-      </w:r>
-      <w:hyperlink r:id="rId10" w:history="1">
         <w:r>
           <w:rPr>
             <w:rStyle w:val="a9"/>
@@ -1534,9 +1925,27 @@
           <w:sz w:val="28"/>
           <w:szCs w:val="28"/>
         </w:rPr>
-        <w:t>Информацию о покемонах, цепочках эволюции и атаках можно найти на сайтах </w:t>
-      </w:r>
-      <w:hyperlink r:id="rId11" w:history="1">
+        <w:t xml:space="preserve">Информацию о </w:t>
+      </w:r>
+      <w:proofErr w:type="spellStart"/>
+      <w:r>
+        <w:rPr>
+          <w:color w:val="000000" w:themeColor="text1"/>
+          <w:sz w:val="28"/>
+          <w:szCs w:val="28"/>
+        </w:rPr>
+        <w:t>покемонах</w:t>
+      </w:r>
+      <w:proofErr w:type="spellEnd"/>
+      <w:r>
+        <w:rPr>
+          <w:color w:val="000000" w:themeColor="text1"/>
+          <w:sz w:val="28"/>
+          <w:szCs w:val="28"/>
+        </w:rPr>
+        <w:t>, цепочках эволюции и атаках можно найти на сайтах </w:t>
+      </w:r>
+      <w:hyperlink r:id="rId10" w:history="1">
         <w:r>
           <w:rPr>
             <w:rStyle w:val="a9"/>
@@ -1555,7 +1964,7 @@
         </w:rPr>
         <w:t>, </w:t>
       </w:r>
-      <w:hyperlink r:id="rId12" w:history="1">
+      <w:hyperlink r:id="rId11" w:history="1">
         <w:r>
           <w:rPr>
             <w:rStyle w:val="a9"/>
@@ -1574,7 +1983,7 @@
         </w:rPr>
         <w:t>,</w:t>
       </w:r>
-      <w:hyperlink r:id="rId13" w:history="1">
+      <w:hyperlink r:id="rId12" w:history="1">
         <w:r>
           <w:rPr>
             <w:rStyle w:val="a9"/>
@@ -1675,7 +2084,7 @@
         </w:rPr>
         <w:t>Ознакомиться с </w:t>
       </w:r>
-      <w:hyperlink r:id="rId14" w:history="1">
+      <w:hyperlink r:id="rId13" w:history="1">
         <w:r>
           <w:rPr>
             <w:rStyle w:val="a9"/>
@@ -1694,6 +2103,7 @@
         </w:rPr>
         <w:t>, обращая особое внимание на классы </w:t>
       </w:r>
+      <w:proofErr w:type="spellStart"/>
       <w:r>
         <w:rPr>
           <w:rStyle w:val="HTML1"/>
@@ -1702,16 +2112,9 @@
           <w:sz w:val="28"/>
           <w:szCs w:val="28"/>
         </w:rPr>
-        <w:t>Pokemon </w:t>
-      </w:r>
-      <w:r>
-        <w:rPr>
-          <w:rFonts w:cs="Times New Roman"/>
-          <w:color w:val="000000" w:themeColor="text1"/>
-          <w:szCs w:val="28"/>
-        </w:rPr>
-        <w:t>и </w:t>
-      </w:r>
+        <w:t>Pokemon</w:t>
+      </w:r>
+      <w:proofErr w:type="spellEnd"/>
       <w:r>
         <w:rPr>
           <w:rStyle w:val="HTML1"/>
@@ -1720,8 +2123,28 @@
           <w:sz w:val="28"/>
           <w:szCs w:val="28"/>
         </w:rPr>
+        <w:t> </w:t>
+      </w:r>
+      <w:r>
+        <w:rPr>
+          <w:rFonts w:cs="Times New Roman"/>
+          <w:color w:val="000000" w:themeColor="text1"/>
+          <w:szCs w:val="28"/>
+        </w:rPr>
+        <w:t>и </w:t>
+      </w:r>
+      <w:proofErr w:type="spellStart"/>
+      <w:r>
+        <w:rPr>
+          <w:rStyle w:val="HTML1"/>
+          <w:rFonts w:ascii="Times New Roman" w:eastAsiaTheme="minorHAnsi" w:hAnsi="Times New Roman" w:cs="Times New Roman"/>
+          <w:color w:val="000000" w:themeColor="text1"/>
+          <w:sz w:val="28"/>
+          <w:szCs w:val="28"/>
+        </w:rPr>
         <w:t>Move</w:t>
       </w:r>
+      <w:proofErr w:type="spellEnd"/>
       <w:r>
         <w:rPr>
           <w:rFonts w:cs="Times New Roman"/>
@@ -1752,7 +2175,25 @@
           <w:color w:val="000000" w:themeColor="text1"/>
           <w:szCs w:val="28"/>
         </w:rPr>
-        <w:t>Скачать файл Pokemon.jar. Его необходимо будет использовать как для компиляции, так и для запуска программы. Распаковывать его не надо! Нужно научиться подключать внешние jar-файлы к своей программе.</w:t>
+        <w:t xml:space="preserve">Скачать файл Pokemon.jar. Его необходимо будет использовать как для компиляции, так и для запуска программы. Распаковывать его не надо! Нужно научиться подключать внешние </w:t>
+      </w:r>
+      <w:proofErr w:type="spellStart"/>
+      <w:r>
+        <w:rPr>
+          <w:rFonts w:cs="Times New Roman"/>
+          <w:color w:val="000000" w:themeColor="text1"/>
+          <w:szCs w:val="28"/>
+        </w:rPr>
+        <w:t>jar</w:t>
+      </w:r>
+      <w:proofErr w:type="spellEnd"/>
+      <w:r>
+        <w:rPr>
+          <w:rFonts w:cs="Times New Roman"/>
+          <w:color w:val="000000" w:themeColor="text1"/>
+          <w:szCs w:val="28"/>
+        </w:rPr>
+        <w:t>-файлы к своей программе.</w:t>
       </w:r>
     </w:p>
     <w:p>
@@ -1835,7 +2276,29 @@
           <w:szCs w:val="20"/>
           <w:lang w:val="en-US" w:eastAsia="ru-RU"/>
         </w:rPr>
-        <w:t>Battle b = new Battle()</w:t>
+        <w:t xml:space="preserve">Battle b = new </w:t>
+      </w:r>
+      <w:proofErr w:type="gramStart"/>
+      <w:r>
+        <w:rPr>
+          <w:rFonts w:ascii="Courier New" w:eastAsia="Times New Roman" w:hAnsi="Courier New" w:cs="Courier New"/>
+          <w:color w:val="303570"/>
+          <w:sz w:val="20"/>
+          <w:szCs w:val="20"/>
+          <w:lang w:val="en-US" w:eastAsia="ru-RU"/>
+        </w:rPr>
+        <w:t>Battle(</w:t>
+      </w:r>
+      <w:proofErr w:type="gramEnd"/>
+      <w:r>
+        <w:rPr>
+          <w:rFonts w:ascii="Courier New" w:eastAsia="Times New Roman" w:hAnsi="Courier New" w:cs="Courier New"/>
+          <w:color w:val="303570"/>
+          <w:sz w:val="20"/>
+          <w:szCs w:val="20"/>
+          <w:lang w:val="en-US" w:eastAsia="ru-RU"/>
+        </w:rPr>
+        <w:t>)</w:t>
       </w:r>
       <w:r>
         <w:rPr>
@@ -1882,6 +2345,7 @@
           <w:lang w:val="en-US" w:eastAsia="ru-RU"/>
         </w:rPr>
       </w:pPr>
+      <w:proofErr w:type="spellStart"/>
       <w:r>
         <w:rPr>
           <w:rFonts w:ascii="Courier New" w:eastAsia="Times New Roman" w:hAnsi="Courier New" w:cs="Courier New"/>
@@ -1890,7 +2354,52 @@
           <w:szCs w:val="20"/>
           <w:lang w:val="en-US" w:eastAsia="ru-RU"/>
         </w:rPr>
-        <w:t>Pokemon p1 = new Pokemon("</w:t>
+        <w:t>Pokemon</w:t>
+      </w:r>
+      <w:proofErr w:type="spellEnd"/>
+      <w:r>
+        <w:rPr>
+          <w:rFonts w:ascii="Courier New" w:eastAsia="Times New Roman" w:hAnsi="Courier New" w:cs="Courier New"/>
+          <w:color w:val="303570"/>
+          <w:sz w:val="20"/>
+          <w:szCs w:val="20"/>
+          <w:lang w:val="en-US" w:eastAsia="ru-RU"/>
+        </w:rPr>
+        <w:t xml:space="preserve"> p1 = new </w:t>
+      </w:r>
+      <w:proofErr w:type="spellStart"/>
+      <w:proofErr w:type="gramStart"/>
+      <w:r>
+        <w:rPr>
+          <w:rFonts w:ascii="Courier New" w:eastAsia="Times New Roman" w:hAnsi="Courier New" w:cs="Courier New"/>
+          <w:color w:val="303570"/>
+          <w:sz w:val="20"/>
+          <w:szCs w:val="20"/>
+          <w:lang w:val="en-US" w:eastAsia="ru-RU"/>
+        </w:rPr>
+        <w:t>Pokemon</w:t>
+      </w:r>
+      <w:proofErr w:type="spellEnd"/>
+      <w:r>
+        <w:rPr>
+          <w:rFonts w:ascii="Courier New" w:eastAsia="Times New Roman" w:hAnsi="Courier New" w:cs="Courier New"/>
+          <w:color w:val="303570"/>
+          <w:sz w:val="20"/>
+          <w:szCs w:val="20"/>
+          <w:lang w:val="en-US" w:eastAsia="ru-RU"/>
+        </w:rPr>
+        <w:t>(</w:t>
+      </w:r>
+      <w:proofErr w:type="gramEnd"/>
+      <w:r>
+        <w:rPr>
+          <w:rFonts w:ascii="Courier New" w:eastAsia="Times New Roman" w:hAnsi="Courier New" w:cs="Courier New"/>
+          <w:color w:val="303570"/>
+          <w:sz w:val="20"/>
+          <w:szCs w:val="20"/>
+          <w:lang w:val="en-US" w:eastAsia="ru-RU"/>
+        </w:rPr>
+        <w:t>"</w:t>
       </w:r>
       <w:r>
         <w:rPr>
@@ -1957,6 +2466,7 @@
           <w:lang w:val="en-US" w:eastAsia="ru-RU"/>
         </w:rPr>
       </w:pPr>
+      <w:proofErr w:type="spellStart"/>
       <w:r>
         <w:rPr>
           <w:rFonts w:ascii="Courier New" w:eastAsia="Times New Roman" w:hAnsi="Courier New" w:cs="Courier New"/>
@@ -1965,7 +2475,52 @@
           <w:szCs w:val="20"/>
           <w:lang w:val="en-US" w:eastAsia="ru-RU"/>
         </w:rPr>
-        <w:t>Pokemon p2 = new Pokemon("</w:t>
+        <w:t>Pokemon</w:t>
+      </w:r>
+      <w:proofErr w:type="spellEnd"/>
+      <w:r>
+        <w:rPr>
+          <w:rFonts w:ascii="Courier New" w:eastAsia="Times New Roman" w:hAnsi="Courier New" w:cs="Courier New"/>
+          <w:color w:val="303570"/>
+          <w:sz w:val="20"/>
+          <w:szCs w:val="20"/>
+          <w:lang w:val="en-US" w:eastAsia="ru-RU"/>
+        </w:rPr>
+        <w:t xml:space="preserve"> p2 = new </w:t>
+      </w:r>
+      <w:proofErr w:type="spellStart"/>
+      <w:proofErr w:type="gramStart"/>
+      <w:r>
+        <w:rPr>
+          <w:rFonts w:ascii="Courier New" w:eastAsia="Times New Roman" w:hAnsi="Courier New" w:cs="Courier New"/>
+          <w:color w:val="303570"/>
+          <w:sz w:val="20"/>
+          <w:szCs w:val="20"/>
+          <w:lang w:val="en-US" w:eastAsia="ru-RU"/>
+        </w:rPr>
+        <w:t>Pokemon</w:t>
+      </w:r>
+      <w:proofErr w:type="spellEnd"/>
+      <w:r>
+        <w:rPr>
+          <w:rFonts w:ascii="Courier New" w:eastAsia="Times New Roman" w:hAnsi="Courier New" w:cs="Courier New"/>
+          <w:color w:val="303570"/>
+          <w:sz w:val="20"/>
+          <w:szCs w:val="20"/>
+          <w:lang w:val="en-US" w:eastAsia="ru-RU"/>
+        </w:rPr>
+        <w:t>(</w:t>
+      </w:r>
+      <w:proofErr w:type="gramEnd"/>
+      <w:r>
+        <w:rPr>
+          <w:rFonts w:ascii="Courier New" w:eastAsia="Times New Roman" w:hAnsi="Courier New" w:cs="Courier New"/>
+          <w:color w:val="303570"/>
+          <w:sz w:val="20"/>
+          <w:szCs w:val="20"/>
+          <w:lang w:val="en-US" w:eastAsia="ru-RU"/>
+        </w:rPr>
+        <w:t>"</w:t>
       </w:r>
       <w:r>
         <w:rPr>
@@ -2032,6 +2587,8 @@
           <w:lang w:val="en-US" w:eastAsia="ru-RU"/>
         </w:rPr>
       </w:pPr>
+      <w:proofErr w:type="spellStart"/>
+      <w:proofErr w:type="gramStart"/>
       <w:r>
         <w:rPr>
           <w:rFonts w:ascii="Courier New" w:eastAsia="Times New Roman" w:hAnsi="Courier New" w:cs="Courier New"/>
@@ -2040,7 +2597,29 @@
           <w:szCs w:val="20"/>
           <w:lang w:val="en-US" w:eastAsia="ru-RU"/>
         </w:rPr>
-        <w:t>b.addAlly(p1)</w:t>
+        <w:t>b.addAlly</w:t>
+      </w:r>
+      <w:proofErr w:type="spellEnd"/>
+      <w:r>
+        <w:rPr>
+          <w:rFonts w:ascii="Courier New" w:eastAsia="Times New Roman" w:hAnsi="Courier New" w:cs="Courier New"/>
+          <w:color w:val="303570"/>
+          <w:sz w:val="20"/>
+          <w:szCs w:val="20"/>
+          <w:lang w:val="en-US" w:eastAsia="ru-RU"/>
+        </w:rPr>
+        <w:t>(</w:t>
+      </w:r>
+      <w:proofErr w:type="gramEnd"/>
+      <w:r>
+        <w:rPr>
+          <w:rFonts w:ascii="Courier New" w:eastAsia="Times New Roman" w:hAnsi="Courier New" w:cs="Courier New"/>
+          <w:color w:val="303570"/>
+          <w:sz w:val="20"/>
+          <w:szCs w:val="20"/>
+          <w:lang w:val="en-US" w:eastAsia="ru-RU"/>
+        </w:rPr>
+        <w:t>p1)</w:t>
       </w:r>
       <w:r>
         <w:rPr>
@@ -2087,6 +2666,8 @@
           <w:lang w:val="en-US" w:eastAsia="ru-RU"/>
         </w:rPr>
       </w:pPr>
+      <w:proofErr w:type="spellStart"/>
+      <w:proofErr w:type="gramStart"/>
       <w:r>
         <w:rPr>
           <w:rFonts w:ascii="Courier New" w:eastAsia="Times New Roman" w:hAnsi="Courier New" w:cs="Courier New"/>
@@ -2095,7 +2676,29 @@
           <w:szCs w:val="20"/>
           <w:lang w:val="en-US" w:eastAsia="ru-RU"/>
         </w:rPr>
-        <w:t>b.addFoe(p2)</w:t>
+        <w:t>b.addFoe</w:t>
+      </w:r>
+      <w:proofErr w:type="spellEnd"/>
+      <w:r>
+        <w:rPr>
+          <w:rFonts w:ascii="Courier New" w:eastAsia="Times New Roman" w:hAnsi="Courier New" w:cs="Courier New"/>
+          <w:color w:val="303570"/>
+          <w:sz w:val="20"/>
+          <w:szCs w:val="20"/>
+          <w:lang w:val="en-US" w:eastAsia="ru-RU"/>
+        </w:rPr>
+        <w:t>(</w:t>
+      </w:r>
+      <w:proofErr w:type="gramEnd"/>
+      <w:r>
+        <w:rPr>
+          <w:rFonts w:ascii="Courier New" w:eastAsia="Times New Roman" w:hAnsi="Courier New" w:cs="Courier New"/>
+          <w:color w:val="303570"/>
+          <w:sz w:val="20"/>
+          <w:szCs w:val="20"/>
+          <w:lang w:val="en-US" w:eastAsia="ru-RU"/>
+        </w:rPr>
+        <w:t>p2)</w:t>
       </w:r>
       <w:r>
         <w:rPr>
@@ -2142,6 +2745,8 @@
           <w:lang w:val="en-US" w:eastAsia="ru-RU"/>
         </w:rPr>
       </w:pPr>
+      <w:proofErr w:type="spellStart"/>
+      <w:proofErr w:type="gramStart"/>
       <w:r>
         <w:rPr>
           <w:rFonts w:ascii="Courier New" w:eastAsia="Times New Roman" w:hAnsi="Courier New" w:cs="Courier New"/>
@@ -2150,7 +2755,29 @@
           <w:szCs w:val="20"/>
           <w:lang w:val="en-US" w:eastAsia="ru-RU"/>
         </w:rPr>
-        <w:t>b.go()</w:t>
+        <w:t>b.go</w:t>
+      </w:r>
+      <w:proofErr w:type="spellEnd"/>
+      <w:r>
+        <w:rPr>
+          <w:rFonts w:ascii="Courier New" w:eastAsia="Times New Roman" w:hAnsi="Courier New" w:cs="Courier New"/>
+          <w:color w:val="303570"/>
+          <w:sz w:val="20"/>
+          <w:szCs w:val="20"/>
+          <w:lang w:val="en-US" w:eastAsia="ru-RU"/>
+        </w:rPr>
+        <w:t>(</w:t>
+      </w:r>
+      <w:proofErr w:type="gramEnd"/>
+      <w:r>
+        <w:rPr>
+          <w:rFonts w:ascii="Courier New" w:eastAsia="Times New Roman" w:hAnsi="Courier New" w:cs="Courier New"/>
+          <w:color w:val="303570"/>
+          <w:sz w:val="20"/>
+          <w:szCs w:val="20"/>
+          <w:lang w:val="en-US" w:eastAsia="ru-RU"/>
+        </w:rPr>
+        <w:t>)</w:t>
       </w:r>
       <w:r>
         <w:rPr>
@@ -2186,8 +2813,27 @@
           <w:color w:val="000000" w:themeColor="text1"/>
           <w:szCs w:val="28"/>
         </w:rPr>
-        <w:t>Создать один из классов покемонов для своего варианта. Класс должен наследоваться от базового класса </w:t>
-      </w:r>
+        <w:t xml:space="preserve">Создать один из классов </w:t>
+      </w:r>
+      <w:proofErr w:type="spellStart"/>
+      <w:r>
+        <w:rPr>
+          <w:rFonts w:cs="Times New Roman"/>
+          <w:color w:val="000000" w:themeColor="text1"/>
+          <w:szCs w:val="28"/>
+        </w:rPr>
+        <w:t>покемонов</w:t>
+      </w:r>
+      <w:proofErr w:type="spellEnd"/>
+      <w:r>
+        <w:rPr>
+          <w:rFonts w:cs="Times New Roman"/>
+          <w:color w:val="000000" w:themeColor="text1"/>
+          <w:szCs w:val="28"/>
+        </w:rPr>
+        <w:t xml:space="preserve"> для своего варианта. Класс должен наследоваться от базового класса </w:t>
+      </w:r>
+      <w:proofErr w:type="spellStart"/>
       <w:r>
         <w:rPr>
           <w:rStyle w:val="HTML1"/>
@@ -2198,6 +2844,7 @@
         </w:rPr>
         <w:t>Pokemon</w:t>
       </w:r>
+      <w:proofErr w:type="spellEnd"/>
       <w:r>
         <w:rPr>
           <w:rFonts w:cs="Times New Roman"/>
@@ -2213,7 +2860,43 @@
           <w:szCs w:val="28"/>
         </w:rPr>
         <w:lastRenderedPageBreak/>
-        <w:t>будет задать типы покемона и его базовые характеристики. После этого попробуйте добавить покемона в сражение.</w:t>
+        <w:t xml:space="preserve">будет задать типы </w:t>
+      </w:r>
+      <w:proofErr w:type="spellStart"/>
+      <w:r>
+        <w:rPr>
+          <w:rFonts w:cs="Times New Roman"/>
+          <w:color w:val="000000" w:themeColor="text1"/>
+          <w:szCs w:val="28"/>
+        </w:rPr>
+        <w:t>покемона</w:t>
+      </w:r>
+      <w:proofErr w:type="spellEnd"/>
+      <w:r>
+        <w:rPr>
+          <w:rFonts w:cs="Times New Roman"/>
+          <w:color w:val="000000" w:themeColor="text1"/>
+          <w:szCs w:val="28"/>
+        </w:rPr>
+        <w:t xml:space="preserve"> и его базовые характеристики. После этого попробуйте добавить </w:t>
+      </w:r>
+      <w:proofErr w:type="spellStart"/>
+      <w:r>
+        <w:rPr>
+          <w:rFonts w:cs="Times New Roman"/>
+          <w:color w:val="000000" w:themeColor="text1"/>
+          <w:szCs w:val="28"/>
+        </w:rPr>
+        <w:t>покемона</w:t>
+      </w:r>
+      <w:proofErr w:type="spellEnd"/>
+      <w:r>
+        <w:rPr>
+          <w:rFonts w:cs="Times New Roman"/>
+          <w:color w:val="000000" w:themeColor="text1"/>
+          <w:szCs w:val="28"/>
+        </w:rPr>
+        <w:t xml:space="preserve"> в сражение.</w:t>
       </w:r>
     </w:p>
     <w:p>
@@ -2239,6 +2922,7 @@
         </w:rPr>
         <w:t>Создать один из классов атак для своего варианта (лучше всего начать с физической или специальной атаки). Класс должен наследоваться от класса </w:t>
       </w:r>
+      <w:proofErr w:type="spellStart"/>
       <w:r>
         <w:rPr>
           <w:rStyle w:val="HTML1"/>
@@ -2247,16 +2931,9 @@
           <w:sz w:val="28"/>
           <w:szCs w:val="28"/>
         </w:rPr>
-        <w:t>PhysicalMove </w:t>
-      </w:r>
-      <w:r>
-        <w:rPr>
-          <w:rFonts w:cs="Times New Roman"/>
-          <w:color w:val="000000" w:themeColor="text1"/>
-          <w:szCs w:val="28"/>
-        </w:rPr>
-        <w:t>или </w:t>
-      </w:r>
+        <w:t>PhysicalMove</w:t>
+      </w:r>
+      <w:proofErr w:type="spellEnd"/>
       <w:r>
         <w:rPr>
           <w:rStyle w:val="HTML1"/>
@@ -2265,16 +2942,17 @@
           <w:sz w:val="28"/>
           <w:szCs w:val="28"/>
         </w:rPr>
-        <w:t>SpecialMove</w:t>
-      </w:r>
-      <w:r>
-        <w:rPr>
-          <w:rFonts w:cs="Times New Roman"/>
-          <w:color w:val="000000" w:themeColor="text1"/>
-          <w:szCs w:val="28"/>
-        </w:rPr>
-        <w:t>. В конструкторе нужно будет задать тип атаки, ее силу и точность. После этого добавить атаку покемону и проверить ее действие в сражении. Не забудьте переопределить метод </w:t>
-      </w:r>
+        <w:t> </w:t>
+      </w:r>
+      <w:r>
+        <w:rPr>
+          <w:rFonts w:cs="Times New Roman"/>
+          <w:color w:val="000000" w:themeColor="text1"/>
+          <w:szCs w:val="28"/>
+        </w:rPr>
+        <w:t>или </w:t>
+      </w:r>
+      <w:proofErr w:type="spellStart"/>
       <w:r>
         <w:rPr>
           <w:rStyle w:val="HTML1"/>
@@ -2283,8 +2961,47 @@
           <w:sz w:val="28"/>
           <w:szCs w:val="28"/>
         </w:rPr>
+        <w:t>SpecialMove</w:t>
+      </w:r>
+      <w:proofErr w:type="spellEnd"/>
+      <w:r>
+        <w:rPr>
+          <w:rFonts w:cs="Times New Roman"/>
+          <w:color w:val="000000" w:themeColor="text1"/>
+          <w:szCs w:val="28"/>
+        </w:rPr>
+        <w:t xml:space="preserve">. В конструкторе нужно будет задать тип атаки, ее силу и точность. После этого добавить атаку </w:t>
+      </w:r>
+      <w:proofErr w:type="spellStart"/>
+      <w:r>
+        <w:rPr>
+          <w:rFonts w:cs="Times New Roman"/>
+          <w:color w:val="000000" w:themeColor="text1"/>
+          <w:szCs w:val="28"/>
+        </w:rPr>
+        <w:t>покемону</w:t>
+      </w:r>
+      <w:proofErr w:type="spellEnd"/>
+      <w:r>
+        <w:rPr>
+          <w:rFonts w:cs="Times New Roman"/>
+          <w:color w:val="000000" w:themeColor="text1"/>
+          <w:szCs w:val="28"/>
+        </w:rPr>
+        <w:t xml:space="preserve"> и проверить ее действие в сражении. Не забудьте переопределить метод </w:t>
+      </w:r>
+      <w:proofErr w:type="spellStart"/>
+      <w:r>
+        <w:rPr>
+          <w:rStyle w:val="HTML1"/>
+          <w:rFonts w:ascii="Times New Roman" w:eastAsiaTheme="minorHAnsi" w:hAnsi="Times New Roman" w:cs="Times New Roman"/>
+          <w:color w:val="000000" w:themeColor="text1"/>
+          <w:sz w:val="28"/>
+          <w:szCs w:val="28"/>
+        </w:rPr>
         <w:t>describe</w:t>
       </w:r>
+      <w:proofErr w:type="spellEnd"/>
       <w:r>
         <w:rPr>
           <w:rFonts w:cs="Times New Roman"/>
@@ -2315,8 +3032,63 @@
           <w:color w:val="000000" w:themeColor="text1"/>
           <w:szCs w:val="28"/>
         </w:rPr>
-        <w:t>Если действие атаки отличается от стандартного, например, покемон не промахивается, либо атакующий покемон также получает повреждение, то в классе атаки нужно дополнительно переопределить соответствующие методы (см. документацию). При реализации атак, которые меняют статус покемона (наследники </w:t>
-      </w:r>
+        <w:t xml:space="preserve">Если действие атаки отличается от стандартного, например, </w:t>
+      </w:r>
+      <w:proofErr w:type="spellStart"/>
+      <w:r>
+        <w:rPr>
+          <w:rFonts w:cs="Times New Roman"/>
+          <w:color w:val="000000" w:themeColor="text1"/>
+          <w:szCs w:val="28"/>
+        </w:rPr>
+        <w:t>покемон</w:t>
+      </w:r>
+      <w:proofErr w:type="spellEnd"/>
+      <w:r>
+        <w:rPr>
+          <w:rFonts w:cs="Times New Roman"/>
+          <w:color w:val="000000" w:themeColor="text1"/>
+          <w:szCs w:val="28"/>
+        </w:rPr>
+        <w:t xml:space="preserve"> не промахивается, либо атакующий </w:t>
+      </w:r>
+      <w:proofErr w:type="spellStart"/>
+      <w:r>
+        <w:rPr>
+          <w:rFonts w:cs="Times New Roman"/>
+          <w:color w:val="000000" w:themeColor="text1"/>
+          <w:szCs w:val="28"/>
+        </w:rPr>
+        <w:t>покемон</w:t>
+      </w:r>
+      <w:proofErr w:type="spellEnd"/>
+      <w:r>
+        <w:rPr>
+          <w:rFonts w:cs="Times New Roman"/>
+          <w:color w:val="000000" w:themeColor="text1"/>
+          <w:szCs w:val="28"/>
+        </w:rPr>
+        <w:t xml:space="preserve"> также получает повреждение, то в классе атаки нужно дополнительно переопределить соответствующие методы (см. документацию). При реализации атак, которые меняют статус </w:t>
+      </w:r>
+      <w:proofErr w:type="spellStart"/>
+      <w:r>
+        <w:rPr>
+          <w:rFonts w:cs="Times New Roman"/>
+          <w:color w:val="000000" w:themeColor="text1"/>
+          <w:szCs w:val="28"/>
+        </w:rPr>
+        <w:t>покемона</w:t>
+      </w:r>
+      <w:proofErr w:type="spellEnd"/>
+      <w:r>
+        <w:rPr>
+          <w:rFonts w:cs="Times New Roman"/>
+          <w:color w:val="000000" w:themeColor="text1"/>
+          <w:szCs w:val="28"/>
+        </w:rPr>
+        <w:t xml:space="preserve"> (наследники </w:t>
+      </w:r>
+      <w:proofErr w:type="spellStart"/>
       <w:r>
         <w:rPr>
           <w:rStyle w:val="HTML1"/>
@@ -2327,6 +3099,7 @@
         </w:rPr>
         <w:t>StatusMove</w:t>
       </w:r>
+      <w:proofErr w:type="spellEnd"/>
       <w:r>
         <w:rPr>
           <w:rFonts w:cs="Times New Roman"/>
@@ -2335,6 +3108,7 @@
         </w:rPr>
         <w:t>), скорее всего придется разобраться с классом </w:t>
       </w:r>
+      <w:proofErr w:type="spellStart"/>
       <w:r>
         <w:rPr>
           <w:rStyle w:val="HTML1"/>
@@ -2345,13 +3119,32 @@
         </w:rPr>
         <w:t>Effect</w:t>
       </w:r>
-      <w:r>
-        <w:rPr>
-          <w:rFonts w:cs="Times New Roman"/>
-          <w:color w:val="000000" w:themeColor="text1"/>
-          <w:szCs w:val="28"/>
-        </w:rPr>
-        <w:t>. Он позволяет на один или несколько ходов изменить состояние покемона или модификатор его базовых характеристик.</w:t>
+      <w:proofErr w:type="spellEnd"/>
+      <w:r>
+        <w:rPr>
+          <w:rFonts w:cs="Times New Roman"/>
+          <w:color w:val="000000" w:themeColor="text1"/>
+          <w:szCs w:val="28"/>
+        </w:rPr>
+        <w:t xml:space="preserve">. Он позволяет на один или несколько ходов изменить состояние </w:t>
+      </w:r>
+      <w:proofErr w:type="spellStart"/>
+      <w:r>
+        <w:rPr>
+          <w:rFonts w:cs="Times New Roman"/>
+          <w:color w:val="000000" w:themeColor="text1"/>
+          <w:szCs w:val="28"/>
+        </w:rPr>
+        <w:t>покемона</w:t>
+      </w:r>
+      <w:proofErr w:type="spellEnd"/>
+      <w:r>
+        <w:rPr>
+          <w:rFonts w:cs="Times New Roman"/>
+          <w:color w:val="000000" w:themeColor="text1"/>
+          <w:szCs w:val="28"/>
+        </w:rPr>
+        <w:t xml:space="preserve"> или модификатор его базовых характеристик.</w:t>
       </w:r>
     </w:p>
     <w:p>
@@ -2375,7 +3168,43 @@
           <w:color w:val="000000" w:themeColor="text1"/>
           <w:szCs w:val="28"/>
         </w:rPr>
-        <w:t>Доделать все необходимые атаки и всех покемонов, распределить покемонов по командам, запустить сражение.</w:t>
+        <w:t xml:space="preserve">Доделать все необходимые атаки и всех </w:t>
+      </w:r>
+      <w:proofErr w:type="spellStart"/>
+      <w:r>
+        <w:rPr>
+          <w:rFonts w:cs="Times New Roman"/>
+          <w:color w:val="000000" w:themeColor="text1"/>
+          <w:szCs w:val="28"/>
+        </w:rPr>
+        <w:t>покемонов</w:t>
+      </w:r>
+      <w:proofErr w:type="spellEnd"/>
+      <w:r>
+        <w:rPr>
+          <w:rFonts w:cs="Times New Roman"/>
+          <w:color w:val="000000" w:themeColor="text1"/>
+          <w:szCs w:val="28"/>
+        </w:rPr>
+        <w:t xml:space="preserve">, распределить </w:t>
+      </w:r>
+      <w:proofErr w:type="spellStart"/>
+      <w:r>
+        <w:rPr>
+          <w:rFonts w:cs="Times New Roman"/>
+          <w:color w:val="000000" w:themeColor="text1"/>
+          <w:szCs w:val="28"/>
+        </w:rPr>
+        <w:t>покемонов</w:t>
+      </w:r>
+      <w:proofErr w:type="spellEnd"/>
+      <w:r>
+        <w:rPr>
+          <w:rFonts w:cs="Times New Roman"/>
+          <w:color w:val="000000" w:themeColor="text1"/>
+          <w:szCs w:val="28"/>
+        </w:rPr>
+        <w:t xml:space="preserve"> по командам, запустить сражение.</w:t>
       </w:r>
     </w:p>
     <w:p>
@@ -2416,7 +3245,7 @@
                     </pic:cNvPicPr>
                   </pic:nvPicPr>
                   <pic:blipFill>
-                    <a:blip r:embed="rId15">
+                    <a:blip r:embed="rId14">
                       <a:extLst>
                         <a:ext uri="{28A0092B-C50C-407E-A947-70E740481C1C}">
                           <a14:useLocalDpi xmlns:a14="http://schemas.microsoft.com/office/drawing/2010/main" val="0"/>
@@ -2453,7 +3282,25 @@
           <w:color w:val="000000" w:themeColor="text1"/>
           <w:szCs w:val="28"/>
         </w:rPr>
-        <w:t>(Рисунок 1 – Покемоны для варианта №92745)</w:t>
+        <w:t xml:space="preserve">(Рисунок 1 – </w:t>
+      </w:r>
+      <w:proofErr w:type="spellStart"/>
+      <w:r>
+        <w:rPr>
+          <w:rFonts w:cs="Times New Roman"/>
+          <w:color w:val="000000" w:themeColor="text1"/>
+          <w:szCs w:val="28"/>
+        </w:rPr>
+        <w:t>Покемоны</w:t>
+      </w:r>
+      <w:proofErr w:type="spellEnd"/>
+      <w:r>
+        <w:rPr>
+          <w:rFonts w:cs="Times New Roman"/>
+          <w:color w:val="000000" w:themeColor="text1"/>
+          <w:szCs w:val="28"/>
+        </w:rPr>
+        <w:t xml:space="preserve"> для варианта №92745)</w:t>
       </w:r>
       <w:r>
         <w:br w:type="page"/>
@@ -2463,45 +3310,76 @@
       <w:pPr>
         <w:pStyle w:val="1"/>
       </w:pPr>
-      <w:bookmarkStart w:id="3" w:name="_Toc181964163"/>
+      <w:bookmarkStart w:id="2" w:name="_Toc181964163"/>
       <w:r>
         <w:lastRenderedPageBreak/>
         <w:t>Диаграмма классов реализованной объектной модели</w:t>
       </w:r>
+      <w:bookmarkEnd w:id="2"/>
+      <w:r>
+        <w:t xml:space="preserve"> </w:t>
+      </w:r>
+      <w:bookmarkStart w:id="3" w:name="_GoBack"/>
       <w:bookmarkEnd w:id="3"/>
+    </w:p>
+    <w:p>
+      <w:pPr>
+        <w:ind w:left="-851" w:hanging="709"/>
+      </w:pPr>
+      <w:r>
+        <w:rPr>
+          <w:noProof/>
+          <w:lang w:eastAsia="ru-RU"/>
+        </w:rPr>
+        <w:drawing>
+          <wp:inline distT="0" distB="0" distL="0" distR="0" wp14:anchorId="626DD39A" wp14:editId="03FBC345">
+            <wp:extent cx="7147560" cy="3649428"/>
+            <wp:effectExtent l="0" t="0" r="0" b="8255"/>
+            <wp:docPr id="3" name="Рисунок 3"/>
+            <wp:cNvGraphicFramePr>
+              <a:graphicFrameLocks xmlns:a="http://schemas.openxmlformats.org/drawingml/2006/main" noChangeAspect="1"/>
+            </wp:cNvGraphicFramePr>
+            <a:graphic xmlns:a="http://schemas.openxmlformats.org/drawingml/2006/main">
+              <a:graphicData uri="http://schemas.openxmlformats.org/drawingml/2006/picture">
+                <pic:pic xmlns:pic="http://schemas.openxmlformats.org/drawingml/2006/picture">
+                  <pic:nvPicPr>
+                    <pic:cNvPr id="3" name="lab2_diagram.png"/>
+                    <pic:cNvPicPr/>
+                  </pic:nvPicPr>
+                  <pic:blipFill>
+                    <a:blip r:embed="rId15" cstate="print">
+                      <a:extLst>
+                        <a:ext uri="{28A0092B-C50C-407E-A947-70E740481C1C}">
+                          <a14:useLocalDpi xmlns:a14="http://schemas.microsoft.com/office/drawing/2010/main" val="0"/>
+                        </a:ext>
+                      </a:extLst>
+                    </a:blip>
+                    <a:stretch>
+                      <a:fillRect/>
+                    </a:stretch>
+                  </pic:blipFill>
+                  <pic:spPr>
+                    <a:xfrm>
+                      <a:off x="0" y="0"/>
+                      <a:ext cx="7158409" cy="3654967"/>
+                    </a:xfrm>
+                    <a:prstGeom prst="rect">
+                      <a:avLst/>
+                    </a:prstGeom>
+                  </pic:spPr>
+                </pic:pic>
+              </a:graphicData>
+            </a:graphic>
+          </wp:inline>
+        </w:drawing>
+      </w:r>
+    </w:p>
+    <w:p>
+      <w:pPr>
+        <w:ind w:left="-851" w:hanging="709"/>
+      </w:pPr>
       <w:r>
         <w:t xml:space="preserve"> </w:t>
-      </w:r>
-    </w:p>
-    <w:p>
-      <w:pPr>
-        <w:ind w:left="-851" w:hanging="709"/>
-      </w:pPr>
-      <w:r>
-        <w:pict w14:anchorId="68405F9C">
-          <v:shapetype id="_x0000_t75" coordsize="21600,21600" o:spt="75" o:preferrelative="t" path="m@4@5l@4@11@9@11@9@5xe" filled="f" stroked="f">
-            <v:stroke joinstyle="miter"/>
-            <v:formulas>
-              <v:f eqn="if lineDrawn pixelLineWidth 0"/>
-              <v:f eqn="sum @0 1 0"/>
-              <v:f eqn="sum 0 0 @1"/>
-              <v:f eqn="prod @2 1 2"/>
-              <v:f eqn="prod @3 21600 pixelWidth"/>
-              <v:f eqn="prod @3 21600 pixelHeight"/>
-              <v:f eqn="sum @0 0 1"/>
-              <v:f eqn="prod @6 1 2"/>
-              <v:f eqn="prod @7 21600 pixelWidth"/>
-              <v:f eqn="sum @8 21600 0"/>
-              <v:f eqn="prod @7 21600 pixelHeight"/>
-              <v:f eqn="sum @10 21600 0"/>
-            </v:formulas>
-            <v:path o:extrusionok="f" gradientshapeok="t" o:connecttype="rect"/>
-            <o:lock v:ext="edit" aspectratio="t"/>
-          </v:shapetype>
-          <v:shape id="_x0000_i1025" type="#_x0000_t75" style="width:582pt;height:163.2pt">
-            <v:imagedata r:id="rId16" o:title="lab2_diagram"/>
-          </v:shape>
-        </w:pict>
       </w:r>
       <w:r>
         <w:t>(Рисунок 2 – Диаграмма классов реализованной объектной модели)</w:t>
@@ -2528,14 +3406,24 @@
         <w:ind w:left="0" w:firstLine="709"/>
       </w:pPr>
       <w:r>
-        <w:t xml:space="preserve">Код программы представлен в репозитории на </w:t>
-      </w:r>
+        <w:t xml:space="preserve">Код программы представлен в </w:t>
+      </w:r>
+      <w:proofErr w:type="spellStart"/>
+      <w:r>
+        <w:t>репозитории</w:t>
+      </w:r>
+      <w:proofErr w:type="spellEnd"/>
+      <w:r>
+        <w:t xml:space="preserve"> на </w:t>
+      </w:r>
+      <w:proofErr w:type="spellStart"/>
       <w:r>
         <w:rPr>
           <w:lang w:val="en-US"/>
         </w:rPr>
         <w:t>Github</w:t>
       </w:r>
+      <w:proofErr w:type="spellEnd"/>
       <w:r>
         <w:t>:</w:t>
       </w:r>
@@ -2544,7 +3432,7 @@
       <w:pPr>
         <w:ind w:left="0" w:firstLine="709"/>
       </w:pPr>
-      <w:hyperlink r:id="rId17" w:history="1">
+      <w:hyperlink r:id="rId16" w:history="1">
         <w:r>
           <w:rPr>
             <w:rStyle w:val="a9"/>
@@ -2569,14 +3457,24 @@
         <w:ind w:left="0" w:firstLine="709"/>
       </w:pPr>
       <w:r>
-        <w:t xml:space="preserve">Результат работы программы представлен в репозитории на </w:t>
-      </w:r>
+        <w:t xml:space="preserve">Результат работы программы представлен в </w:t>
+      </w:r>
+      <w:proofErr w:type="spellStart"/>
+      <w:r>
+        <w:t>репозитории</w:t>
+      </w:r>
+      <w:proofErr w:type="spellEnd"/>
+      <w:r>
+        <w:t xml:space="preserve"> на </w:t>
+      </w:r>
+      <w:proofErr w:type="spellStart"/>
       <w:r>
         <w:rPr>
           <w:lang w:val="en-US"/>
         </w:rPr>
         <w:t>Github</w:t>
       </w:r>
+      <w:proofErr w:type="spellEnd"/>
       <w:r>
         <w:t>:</w:t>
       </w:r>
@@ -2585,7 +3483,7 @@
       <w:pPr>
         <w:ind w:left="0" w:firstLine="709"/>
       </w:pPr>
-      <w:hyperlink r:id="rId18" w:history="1">
+      <w:hyperlink r:id="rId17" w:history="1">
         <w:r>
           <w:rPr>
             <w:rStyle w:val="a9"/>
@@ -2599,6 +3497,7 @@
           </w:rPr>
           <w:t>://</w:t>
         </w:r>
+        <w:proofErr w:type="spellStart"/>
         <w:r>
           <w:rPr>
             <w:rStyle w:val="a9"/>
@@ -2606,6 +3505,7 @@
           </w:rPr>
           <w:t>github</w:t>
         </w:r>
+        <w:proofErr w:type="spellEnd"/>
         <w:r>
           <w:rPr>
             <w:rStyle w:val="a9"/>
@@ -2625,6 +3525,7 @@
           </w:rPr>
           <w:t>/</w:t>
         </w:r>
+        <w:proofErr w:type="spellStart"/>
         <w:r>
           <w:rPr>
             <w:rStyle w:val="a9"/>
@@ -2632,6 +3533,7 @@
           </w:rPr>
           <w:t>KatyaGalak</w:t>
         </w:r>
+        <w:proofErr w:type="spellEnd"/>
         <w:r>
           <w:rPr>
             <w:rStyle w:val="a9"/>
@@ -2811,7 +3713,7 @@
     </w:p>
     <w:p>
       <w:pPr>
-        <w:ind w:firstLine="709"/>
+        <w:ind w:left="0" w:firstLine="709"/>
       </w:pPr>
       <w:r>
         <w:t xml:space="preserve">Во время выполнения данной лабораторной работы мной были освоены основы ООП на языке </w:t>
@@ -2840,12 +3742,14 @@
       <w:r>
         <w:t xml:space="preserve">диаграммы с помощью </w:t>
       </w:r>
+      <w:proofErr w:type="spellStart"/>
       <w:r>
         <w:rPr>
           <w:lang w:val="en-US"/>
         </w:rPr>
         <w:t>PlantUML</w:t>
       </w:r>
+      <w:proofErr w:type="spellEnd"/>
       <w:r>
         <w:t xml:space="preserve">, а также изучила понятие пакета в </w:t>
       </w:r>
@@ -2865,7 +3769,7 @@
       </w:pPr>
     </w:p>
     <w:sectPr>
-      <w:footerReference w:type="default" r:id="rId19"/>
+      <w:footerReference w:type="default" r:id="rId18"/>
       <w:pgSz w:w="11906" w:h="16838" w:code="9"/>
       <w:pgMar w:top="1134" w:right="851" w:bottom="1134" w:left="1701" w:header="709" w:footer="709" w:gutter="0"/>
       <w:cols w:space="708"/>
@@ -2933,7 +3837,7 @@
           <w:rPr>
             <w:noProof/>
           </w:rPr>
-          <w:t>7</w:t>
+          <w:t>6</w:t>
         </w:r>
         <w:r>
           <w:fldChar w:fldCharType="end"/>
@@ -4036,6 +4940,7 @@
   <w:style w:type="character" w:default="1" w:styleId="a0">
     <w:name w:val="Default Paragraph Font"/>
     <w:uiPriority w:val="1"/>
+    <w:semiHidden/>
     <w:unhideWhenUsed/>
   </w:style>
   <w:style w:type="table" w:default="1" w:styleId="a1">
@@ -4645,7 +5550,7 @@
 </file>
 
 <file path=customXml/itemProps1.xml><?xml version="1.0" encoding="utf-8"?>
-<ds:datastoreItem xmlns:ds="http://schemas.openxmlformats.org/officeDocument/2006/customXml" ds:itemID="{9FDA9332-051C-465E-824C-7FAFFDDD8377}">
+<ds:datastoreItem xmlns:ds="http://schemas.openxmlformats.org/officeDocument/2006/customXml" ds:itemID="{0EFD29E9-B4E8-47B4-A579-681686BCA7B4}">
   <ds:schemaRefs>
     <ds:schemaRef ds:uri="http://schemas.openxmlformats.org/officeDocument/2006/bibliography"/>
   </ds:schemaRefs>
